--- a/What is new for rquery December 2019.docx
+++ b/What is new for rquery December 2019.docx
@@ -1,6 +1,6 @@
 
 <file path=word/document.xml><?xml version="1.0" encoding="utf-8"?>
-<w:document xmlns:wpc="http://schemas.microsoft.com/office/word/2010/wordprocessingCanvas" xmlns:cx="http://schemas.microsoft.com/office/drawing/2014/chartex" xmlns:cx1="http://schemas.microsoft.com/office/drawing/2015/9/8/chartex" xmlns:cx2="http://schemas.microsoft.com/office/drawing/2015/10/21/chartex" xmlns:cx3="http://schemas.microsoft.com/office/drawing/2016/5/9/chartex" xmlns:cx4="http://schemas.microsoft.com/office/drawing/2016/5/10/chartex" xmlns:cx5="http://schemas.microsoft.com/office/drawing/2016/5/11/chartex" xmlns:cx6="http://schemas.microsoft.com/office/drawing/2016/5/12/chartex" xmlns:cx7="http://schemas.microsoft.com/office/drawing/2016/5/13/chartex" xmlns:cx8="http://schemas.microsoft.com/office/drawing/2016/5/14/chartex" xmlns:mc="http://schemas.openxmlformats.org/markup-compatibility/2006" xmlns:aink="http://schemas.microsoft.com/office/drawing/2016/ink" xmlns:am3d="http://schemas.microsoft.com/office/drawing/2017/model3d" xmlns:o="urn:schemas-microsoft-com:office:office" xmlns:r="http://schemas.openxmlformats.org/officeDocument/2006/relationships" xmlns:m="http://schemas.openxmlformats.org/officeDocument/2006/math" xmlns:v="urn:schemas-microsoft-com:vml" xmlns:wp14="http://schemas.microsoft.com/office/word/2010/wordprocessingDrawing" xmlns:wp="http://schemas.openxmlformats.org/drawingml/2006/wordprocessingDrawing" xmlns:w10="urn:schemas-microsoft-com:office:word" xmlns:w="http://schemas.openxmlformats.org/wordprocessingml/2006/main" xmlns:w14="http://schemas.microsoft.com/office/word/2010/wordml" xmlns:w15="http://schemas.microsoft.com/office/word/2012/wordml" xmlns:w16cex="http://schemas.microsoft.com/office/word/2018/wordml/cex" xmlns:w16cid="http://schemas.microsoft.com/office/word/2016/wordml/cid" xmlns:w16="http://schemas.microsoft.com/office/word/2018/wordml" xmlns:w16sdtdh="http://schemas.microsoft.com/office/word/2020/wordml/sdtdatahash" xmlns:w16se="http://schemas.microsoft.com/office/word/2015/wordml/symex" xmlns:wpg="http://schemas.microsoft.com/office/word/2010/wordprocessingGroup" xmlns:wpi="http://schemas.microsoft.com/office/word/2010/wordprocessingInk" xmlns:wne="http://schemas.microsoft.com/office/word/2006/wordml" xmlns:wps="http://schemas.microsoft.com/office/word/2010/wordprocessingShape" mc:Ignorable="w14 w15 w16se w16cid w16 w16cex w16sdtdh wp14">
+<w:document xmlns:wpc="http://schemas.microsoft.com/office/word/2010/wordprocessingCanvas" xmlns:cx="http://schemas.microsoft.com/office/drawing/2014/chartex" xmlns:cx1="http://schemas.microsoft.com/office/drawing/2015/9/8/chartex" xmlns:cx2="http://schemas.microsoft.com/office/drawing/2015/10/21/chartex" xmlns:cx3="http://schemas.microsoft.com/office/drawing/2016/5/9/chartex" xmlns:cx4="http://schemas.microsoft.com/office/drawing/2016/5/10/chartex" xmlns:cx5="http://schemas.microsoft.com/office/drawing/2016/5/11/chartex" xmlns:cx6="http://schemas.microsoft.com/office/drawing/2016/5/12/chartex" xmlns:cx7="http://schemas.microsoft.com/office/drawing/2016/5/13/chartex" xmlns:cx8="http://schemas.microsoft.com/office/drawing/2016/5/14/chartex" xmlns:mc="http://schemas.openxmlformats.org/markup-compatibility/2006" xmlns:aink="http://schemas.microsoft.com/office/drawing/2016/ink" xmlns:am3d="http://schemas.microsoft.com/office/drawing/2017/model3d" xmlns:o="urn:schemas-microsoft-com:office:office" xmlns:oel="http://schemas.microsoft.com/office/2019/extlst" xmlns:r="http://schemas.openxmlformats.org/officeDocument/2006/relationships" xmlns:m="http://schemas.openxmlformats.org/officeDocument/2006/math" xmlns:v="urn:schemas-microsoft-com:vml" xmlns:wp14="http://schemas.microsoft.com/office/word/2010/wordprocessingDrawing" xmlns:wp="http://schemas.openxmlformats.org/drawingml/2006/wordprocessingDrawing" xmlns:w10="urn:schemas-microsoft-com:office:word" xmlns:w="http://schemas.openxmlformats.org/wordprocessingml/2006/main" xmlns:w14="http://schemas.microsoft.com/office/word/2010/wordml" xmlns:w15="http://schemas.microsoft.com/office/word/2012/wordml" xmlns:w16cex="http://schemas.microsoft.com/office/word/2018/wordml/cex" xmlns:w16cid="http://schemas.microsoft.com/office/word/2016/wordml/cid" xmlns:w16="http://schemas.microsoft.com/office/word/2018/wordml" xmlns:w16sdtdh="http://schemas.microsoft.com/office/word/2020/wordml/sdtdatahash" xmlns:w16se="http://schemas.microsoft.com/office/word/2015/wordml/symex" xmlns:wpg="http://schemas.microsoft.com/office/word/2010/wordprocessingGroup" xmlns:wpi="http://schemas.microsoft.com/office/word/2010/wordprocessingInk" xmlns:wne="http://schemas.microsoft.com/office/word/2006/wordml" xmlns:wps="http://schemas.microsoft.com/office/word/2010/wordprocessingShape" mc:Ignorable="w14 w15 w16se w16cid w16 w16cex w16sdtdh wp14">
   <w:body>
     <w:p>
       <w:pPr>
@@ -21,21 +21,19 @@
         </w:rPr>
         <w:t xml:space="preserve">Our goal has been to make </w:t>
       </w:r>
-      <w:hyperlink r:id="rId4" w:tgtFrame="_blank" w:history="1">
-        <w:proofErr w:type="spellStart"/>
-        <w:r>
-          <w:rPr>
-            <w:rFonts w:ascii="Courier New" w:eastAsia="Times New Roman" w:hAnsi="Courier New" w:cs="Courier New"/>
-            <w:color w:val="0000FF"/>
-            <w:sz w:val="20"/>
-            <w:szCs w:val="20"/>
-            <w:u w:val="single"/>
-            <w:lang w:eastAsia="en-IN"/>
-          </w:rPr>
-          <w:t>rquery</w:t>
-        </w:r>
-        <w:proofErr w:type="spellEnd"/>
-      </w:hyperlink>
+      <w:proofErr w:type="spellStart"/>
+      <w:r>
+        <w:rPr>
+          <w:rFonts w:ascii="Courier New" w:eastAsia="Times New Roman" w:hAnsi="Courier New" w:cs="Courier New"/>
+          <w:color w:val="0000FF"/>
+          <w:sz w:val="20"/>
+          <w:szCs w:val="20"/>
+          <w:u w:val="single"/>
+          <w:lang w:eastAsia="en-IN"/>
+        </w:rPr>
+        <w:t>rquery</w:t>
+      </w:r>
+      <w:proofErr w:type="spellEnd"/>
       <w:r>
         <w:rPr>
           <w:rFonts w:ascii="Times New Roman" w:eastAsia="Times New Roman" w:hAnsi="Times New Roman" w:cs="Times New Roman"/>
@@ -45,19 +43,17 @@
         </w:rPr>
         <w:t xml:space="preserve"> the best query generation system for </w:t>
       </w:r>
-      <w:hyperlink r:id="rId5" w:tgtFrame="_blank" w:history="1">
-        <w:r>
-          <w:rPr>
-            <w:rFonts w:ascii="Courier New" w:eastAsia="Times New Roman" w:hAnsi="Courier New" w:cs="Courier New"/>
-            <w:color w:val="0000FF"/>
-            <w:sz w:val="20"/>
-            <w:szCs w:val="20"/>
-            <w:u w:val="single"/>
-            <w:lang w:eastAsia="en-IN"/>
-          </w:rPr>
-          <w:t>R</w:t>
-        </w:r>
-      </w:hyperlink>
+      <w:r>
+        <w:rPr>
+          <w:rFonts w:ascii="Courier New" w:eastAsia="Times New Roman" w:hAnsi="Courier New" w:cs="Courier New"/>
+          <w:color w:val="0000FF"/>
+          <w:sz w:val="20"/>
+          <w:szCs w:val="20"/>
+          <w:u w:val="single"/>
+          <w:lang w:eastAsia="en-IN"/>
+        </w:rPr>
+        <w:t>R</w:t>
+      </w:r>
       <w:r>
         <w:rPr>
           <w:rFonts w:ascii="Times New Roman" w:eastAsia="Times New Roman" w:hAnsi="Times New Roman" w:cs="Times New Roman"/>
@@ -67,21 +63,19 @@
         </w:rPr>
         <w:t xml:space="preserve"> (and to make </w:t>
       </w:r>
-      <w:hyperlink r:id="rId6" w:tgtFrame="_blank" w:history="1">
-        <w:proofErr w:type="spellStart"/>
-        <w:r>
-          <w:rPr>
-            <w:rFonts w:ascii="Courier New" w:eastAsia="Times New Roman" w:hAnsi="Courier New" w:cs="Courier New"/>
-            <w:color w:val="0000FF"/>
-            <w:sz w:val="20"/>
-            <w:szCs w:val="20"/>
-            <w:u w:val="single"/>
-            <w:lang w:eastAsia="en-IN"/>
-          </w:rPr>
-          <w:t>data_algebra</w:t>
-        </w:r>
-        <w:proofErr w:type="spellEnd"/>
-      </w:hyperlink>
+      <w:proofErr w:type="spellStart"/>
+      <w:r>
+        <w:rPr>
+          <w:rFonts w:ascii="Courier New" w:eastAsia="Times New Roman" w:hAnsi="Courier New" w:cs="Courier New"/>
+          <w:color w:val="0000FF"/>
+          <w:sz w:val="20"/>
+          <w:szCs w:val="20"/>
+          <w:u w:val="single"/>
+          <w:lang w:eastAsia="en-IN"/>
+        </w:rPr>
+        <w:t>data_algebra</w:t>
+      </w:r>
+      <w:proofErr w:type="spellEnd"/>
       <w:r>
         <w:rPr>
           <w:rFonts w:ascii="Times New Roman" w:eastAsia="Times New Roman" w:hAnsi="Times New Roman" w:cs="Times New Roman"/>
@@ -91,19 +85,17 @@
         </w:rPr>
         <w:t xml:space="preserve"> the best query generator for </w:t>
       </w:r>
-      <w:hyperlink r:id="rId7" w:tgtFrame="_blank" w:history="1">
-        <w:r>
-          <w:rPr>
-            <w:rFonts w:ascii="Courier New" w:eastAsia="Times New Roman" w:hAnsi="Courier New" w:cs="Courier New"/>
-            <w:color w:val="0000FF"/>
-            <w:sz w:val="20"/>
-            <w:szCs w:val="20"/>
-            <w:u w:val="single"/>
-            <w:lang w:eastAsia="en-IN"/>
-          </w:rPr>
-          <w:t>Python</w:t>
-        </w:r>
-      </w:hyperlink>
+      <w:r>
+        <w:rPr>
+          <w:rFonts w:ascii="Courier New" w:eastAsia="Times New Roman" w:hAnsi="Courier New" w:cs="Courier New"/>
+          <w:color w:val="0000FF"/>
+          <w:sz w:val="20"/>
+          <w:szCs w:val="20"/>
+          <w:u w:val="single"/>
+          <w:lang w:eastAsia="en-IN"/>
+        </w:rPr>
+        <w:t>Python</w:t>
+      </w:r>
       <w:r>
         <w:rPr>
           <w:rFonts w:ascii="Times New Roman" w:eastAsia="Times New Roman" w:hAnsi="Times New Roman" w:cs="Times New Roman"/>
@@ -206,19 +198,17 @@
         </w:rPr>
         <w:t xml:space="preserve">The idea is: the query is a first </w:t>
       </w:r>
-      <w:hyperlink r:id="rId8" w:tgtFrame="_blank" w:history="1">
-        <w:r>
-          <w:rPr>
-            <w:rFonts w:ascii="Times New Roman" w:eastAsia="Times New Roman" w:hAnsi="Times New Roman" w:cs="Times New Roman"/>
-            <w:color w:val="0000FF"/>
-            <w:sz w:val="20"/>
-            <w:szCs w:val="20"/>
-            <w:u w:val="single"/>
-            <w:lang w:eastAsia="en-IN"/>
-          </w:rPr>
-          <w:t>class citizen</w:t>
-        </w:r>
-      </w:hyperlink>
+      <w:r>
+        <w:rPr>
+          <w:rFonts w:ascii="Times New Roman" w:eastAsia="Times New Roman" w:hAnsi="Times New Roman" w:cs="Times New Roman"/>
+          <w:color w:val="0000FF"/>
+          <w:sz w:val="20"/>
+          <w:szCs w:val="20"/>
+          <w:u w:val="single"/>
+          <w:lang w:eastAsia="en-IN"/>
+        </w:rPr>
+        <w:t>class citizen</w:t>
+      </w:r>
       <w:r>
         <w:rPr>
           <w:rFonts w:ascii="Times New Roman" w:eastAsia="Times New Roman" w:hAnsi="Times New Roman" w:cs="Times New Roman"/>
@@ -228,19 +218,17 @@
         </w:rPr>
         <w:t xml:space="preserve"> that we can use to design and optimize queries prior to translating them into a data transform </w:t>
       </w:r>
-      <w:hyperlink r:id="rId9" w:tgtFrame="_blank" w:history="1">
-        <w:r>
-          <w:rPr>
-            <w:rFonts w:ascii="Times New Roman" w:eastAsia="Times New Roman" w:hAnsi="Times New Roman" w:cs="Times New Roman"/>
-            <w:color w:val="0000FF"/>
-            <w:sz w:val="20"/>
-            <w:szCs w:val="20"/>
-            <w:u w:val="single"/>
-            <w:lang w:eastAsia="en-IN"/>
-          </w:rPr>
-          <w:t>action</w:t>
-        </w:r>
-      </w:hyperlink>
+      <w:r>
+        <w:rPr>
+          <w:rFonts w:ascii="Times New Roman" w:eastAsia="Times New Roman" w:hAnsi="Times New Roman" w:cs="Times New Roman"/>
+          <w:color w:val="0000FF"/>
+          <w:sz w:val="20"/>
+          <w:szCs w:val="20"/>
+          <w:u w:val="single"/>
+          <w:lang w:eastAsia="en-IN"/>
+        </w:rPr>
+        <w:t>action</w:t>
+      </w:r>
       <w:r>
         <w:rPr>
           <w:rFonts w:ascii="Times New Roman" w:eastAsia="Times New Roman" w:hAnsi="Times New Roman" w:cs="Times New Roman"/>
@@ -250,21 +238,21 @@
         </w:rPr>
         <w:t xml:space="preserve"> via </w:t>
       </w:r>
-      <w:hyperlink r:id="rId10" w:tgtFrame="_blank" w:history="1">
-        <w:proofErr w:type="spellStart"/>
-        <w:r>
-          <w:rPr>
-            <w:rFonts w:ascii="Courier New" w:eastAsia="Times New Roman" w:hAnsi="Courier New" w:cs="Courier New"/>
-            <w:color w:val="0000FF"/>
-            <w:sz w:val="20"/>
-            <w:szCs w:val="20"/>
-            <w:u w:val="single"/>
-            <w:lang w:eastAsia="en-IN"/>
-          </w:rPr>
-          <w:t>data.table</w:t>
-        </w:r>
-        <w:proofErr w:type="spellEnd"/>
-      </w:hyperlink>
+      <w:proofErr w:type="spellStart"/>
+      <w:proofErr w:type="gramStart"/>
+      <w:r>
+        <w:rPr>
+          <w:rFonts w:ascii="Courier New" w:eastAsia="Times New Roman" w:hAnsi="Courier New" w:cs="Courier New"/>
+          <w:color w:val="0000FF"/>
+          <w:sz w:val="20"/>
+          <w:szCs w:val="20"/>
+          <w:u w:val="single"/>
+          <w:lang w:eastAsia="en-IN"/>
+        </w:rPr>
+        <w:t>data.table</w:t>
+      </w:r>
+      <w:proofErr w:type="spellEnd"/>
+      <w:proofErr w:type="gramEnd"/>
       <w:r>
         <w:rPr>
           <w:rFonts w:ascii="Times New Roman" w:eastAsia="Times New Roman" w:hAnsi="Times New Roman" w:cs="Times New Roman"/>
@@ -274,19 +262,17 @@
         </w:rPr>
         <w:t xml:space="preserve">, </w:t>
       </w:r>
-      <w:hyperlink r:id="rId11" w:tgtFrame="_blank" w:history="1">
-        <w:r>
-          <w:rPr>
-            <w:rFonts w:ascii="Courier New" w:eastAsia="Times New Roman" w:hAnsi="Courier New" w:cs="Courier New"/>
-            <w:color w:val="0000FF"/>
-            <w:sz w:val="20"/>
-            <w:szCs w:val="20"/>
-            <w:u w:val="single"/>
-            <w:lang w:eastAsia="en-IN"/>
-          </w:rPr>
-          <w:t>SQL</w:t>
-        </w:r>
-      </w:hyperlink>
+      <w:r>
+        <w:rPr>
+          <w:rFonts w:ascii="Courier New" w:eastAsia="Times New Roman" w:hAnsi="Courier New" w:cs="Courier New"/>
+          <w:color w:val="0000FF"/>
+          <w:sz w:val="20"/>
+          <w:szCs w:val="20"/>
+          <w:u w:val="single"/>
+          <w:lang w:eastAsia="en-IN"/>
+        </w:rPr>
+        <w:t>SQL</w:t>
+      </w:r>
       <w:r>
         <w:rPr>
           <w:rFonts w:ascii="Times New Roman" w:eastAsia="Times New Roman" w:hAnsi="Times New Roman" w:cs="Times New Roman"/>
@@ -296,19 +282,17 @@
         </w:rPr>
         <w:t xml:space="preserve">, </w:t>
       </w:r>
-      <w:hyperlink r:id="rId12" w:tgtFrame="_blank" w:history="1">
-        <w:r>
-          <w:rPr>
-            <w:rFonts w:ascii="Courier New" w:eastAsia="Times New Roman" w:hAnsi="Courier New" w:cs="Courier New"/>
-            <w:color w:val="0000FF"/>
-            <w:sz w:val="20"/>
-            <w:szCs w:val="20"/>
-            <w:u w:val="single"/>
-            <w:lang w:eastAsia="en-IN"/>
-          </w:rPr>
-          <w:t>Pandas</w:t>
-        </w:r>
-      </w:hyperlink>
+      <w:r>
+        <w:rPr>
+          <w:rFonts w:ascii="Courier New" w:eastAsia="Times New Roman" w:hAnsi="Courier New" w:cs="Courier New"/>
+          <w:color w:val="0000FF"/>
+          <w:sz w:val="20"/>
+          <w:szCs w:val="20"/>
+          <w:u w:val="single"/>
+          <w:lang w:eastAsia="en-IN"/>
+        </w:rPr>
+        <w:t>Pandas</w:t>
+      </w:r>
       <w:r>
         <w:rPr>
           <w:rFonts w:ascii="Times New Roman" w:eastAsia="Times New Roman" w:hAnsi="Times New Roman" w:cs="Times New Roman"/>
@@ -1257,7 +1241,7 @@
         </w:rPr>
         <w:t xml:space="preserve">The above query (or operator </w:t>
       </w:r>
-      <w:hyperlink r:id="rId13" w:tgtFrame="_blank" w:history="1">
+      <w:hyperlink r:id="rId4" w:tgtFrame="_blank" w:history="1">
         <w:r>
           <w:rPr>
             <w:rFonts w:ascii="Times New Roman" w:eastAsia="Times New Roman" w:hAnsi="Times New Roman" w:cs="Times New Roman"/>
@@ -1351,7 +1335,7 @@
         </w:rPr>
         <w:t xml:space="preserve"> and then limiting down to only this new column. We’ve tried to use operator names that evoke </w:t>
       </w:r>
-      <w:hyperlink r:id="rId14" w:tgtFrame="_blank" w:history="1">
+      <w:hyperlink r:id="rId5" w:tgtFrame="_blank" w:history="1">
         <w:r>
           <w:rPr>
             <w:rFonts w:ascii="Times New Roman" w:eastAsia="Times New Roman" w:hAnsi="Times New Roman" w:cs="Times New Roman"/>
@@ -2559,21 +2543,19 @@
         </w:rPr>
         <w:t xml:space="preserve">And, using </w:t>
       </w:r>
-      <w:hyperlink r:id="rId15" w:tgtFrame="_blank" w:history="1">
-        <w:proofErr w:type="spellStart"/>
-        <w:r>
-          <w:rPr>
-            <w:rFonts w:ascii="Courier New" w:eastAsia="Times New Roman" w:hAnsi="Courier New" w:cs="Courier New"/>
-            <w:color w:val="0000FF"/>
-            <w:sz w:val="20"/>
-            <w:szCs w:val="20"/>
-            <w:u w:val="single"/>
-            <w:lang w:eastAsia="en-IN"/>
-          </w:rPr>
-          <w:t>rqdatatable</w:t>
-        </w:r>
-        <w:proofErr w:type="spellEnd"/>
-      </w:hyperlink>
+      <w:proofErr w:type="spellStart"/>
+      <w:r>
+        <w:rPr>
+          <w:rFonts w:ascii="Courier New" w:eastAsia="Times New Roman" w:hAnsi="Courier New" w:cs="Courier New"/>
+          <w:color w:val="0000FF"/>
+          <w:sz w:val="20"/>
+          <w:szCs w:val="20"/>
+          <w:u w:val="single"/>
+          <w:lang w:eastAsia="en-IN"/>
+        </w:rPr>
+        <w:t>rqdatatable</w:t>
+      </w:r>
+      <w:proofErr w:type="spellEnd"/>
       <w:r>
         <w:rPr>
           <w:rFonts w:ascii="Times New Roman" w:eastAsia="Times New Roman" w:hAnsi="Times New Roman" w:cs="Times New Roman"/>
@@ -2583,21 +2565,21 @@
         </w:rPr>
         <w:t xml:space="preserve"> we can use </w:t>
       </w:r>
-      <w:hyperlink r:id="rId16" w:tgtFrame="_blank" w:history="1">
-        <w:proofErr w:type="spellStart"/>
-        <w:r>
-          <w:rPr>
-            <w:rFonts w:ascii="Courier New" w:eastAsia="Times New Roman" w:hAnsi="Courier New" w:cs="Courier New"/>
-            <w:color w:val="0000FF"/>
-            <w:sz w:val="20"/>
-            <w:szCs w:val="20"/>
-            <w:u w:val="single"/>
-            <w:lang w:eastAsia="en-IN"/>
-          </w:rPr>
-          <w:t>data.table</w:t>
-        </w:r>
-        <w:proofErr w:type="spellEnd"/>
-      </w:hyperlink>
+      <w:proofErr w:type="spellStart"/>
+      <w:proofErr w:type="gramStart"/>
+      <w:r>
+        <w:rPr>
+          <w:rFonts w:ascii="Courier New" w:eastAsia="Times New Roman" w:hAnsi="Courier New" w:cs="Courier New"/>
+          <w:color w:val="0000FF"/>
+          <w:sz w:val="20"/>
+          <w:szCs w:val="20"/>
+          <w:u w:val="single"/>
+          <w:lang w:eastAsia="en-IN"/>
+        </w:rPr>
+        <w:t>data.table</w:t>
+      </w:r>
+      <w:proofErr w:type="spellEnd"/>
+      <w:proofErr w:type="gramEnd"/>
       <w:r>
         <w:rPr>
           <w:rFonts w:ascii="Times New Roman" w:eastAsia="Times New Roman" w:hAnsi="Times New Roman" w:cs="Times New Roman"/>
@@ -4301,29 +4283,7 @@
           <w:szCs w:val="20"/>
           <w:lang w:eastAsia="en-IN"/>
         </w:rPr>
-        <w:t xml:space="preserve"> packages (I am working on some notes on this </w:t>
-      </w:r>
-      <w:hyperlink r:id="rId17" w:tgtFrame="_blank" w:history="1">
-        <w:r>
-          <w:rPr>
-            <w:rFonts w:ascii="Times New Roman" w:eastAsia="Times New Roman" w:hAnsi="Times New Roman" w:cs="Times New Roman"/>
-            <w:color w:val="0000FF"/>
-            <w:sz w:val="20"/>
-            <w:szCs w:val="20"/>
-            <w:u w:val="single"/>
-            <w:lang w:eastAsia="en-IN"/>
-          </w:rPr>
-          <w:t>here</w:t>
-        </w:r>
-      </w:hyperlink>
-      <w:r>
-        <w:rPr>
-          <w:rFonts w:ascii="Times New Roman" w:eastAsia="Times New Roman" w:hAnsi="Times New Roman" w:cs="Times New Roman"/>
-          <w:sz w:val="20"/>
-          <w:szCs w:val="20"/>
-          <w:lang w:eastAsia="en-IN"/>
-        </w:rPr>
-        <w:t>).</w:t>
+        <w:t xml:space="preserve"> packages </w:t>
       </w:r>
     </w:p>
     <w:p>
@@ -4385,7 +4345,7 @@
         </w:rPr>
         <w:t xml:space="preserve"> operators have an interpretation in a nice category over table </w:t>
       </w:r>
-      <w:hyperlink r:id="rId18" w:tgtFrame="_blank" w:history="1">
+      <w:hyperlink r:id="rId6" w:tgtFrame="_blank" w:history="1">
         <w:r>
           <w:rPr>
             <w:rFonts w:ascii="Times New Roman" w:eastAsia="Times New Roman" w:hAnsi="Times New Roman" w:cs="Times New Roman"/>
@@ -6223,21 +6183,19 @@
         </w:rPr>
         <w:t xml:space="preserve">, given </w:t>
       </w:r>
-      <w:hyperlink r:id="rId19" w:tgtFrame="_blank" w:history="1">
-        <w:proofErr w:type="spellStart"/>
-        <w:r>
-          <w:rPr>
-            <w:rFonts w:ascii="Courier New" w:eastAsia="Times New Roman" w:hAnsi="Courier New" w:cs="Courier New"/>
-            <w:color w:val="0000FF"/>
-            <w:sz w:val="20"/>
-            <w:szCs w:val="20"/>
-            <w:u w:val="single"/>
-            <w:lang w:eastAsia="en-IN"/>
-          </w:rPr>
-          <w:t>dplyr</w:t>
-        </w:r>
-        <w:proofErr w:type="spellEnd"/>
-      </w:hyperlink>
+      <w:proofErr w:type="spellStart"/>
+      <w:r>
+        <w:rPr>
+          <w:rFonts w:ascii="Courier New" w:eastAsia="Times New Roman" w:hAnsi="Courier New" w:cs="Courier New"/>
+          <w:color w:val="0000FF"/>
+          <w:sz w:val="20"/>
+          <w:szCs w:val="20"/>
+          <w:u w:val="single"/>
+          <w:lang w:eastAsia="en-IN"/>
+        </w:rPr>
+        <w:t>dplyr</w:t>
+      </w:r>
+      <w:proofErr w:type="spellEnd"/>
       <w:r>
         <w:rPr>
           <w:rFonts w:ascii="Times New Roman" w:eastAsia="Times New Roman" w:hAnsi="Times New Roman" w:cs="Times New Roman"/>
@@ -6287,23 +6245,21 @@
         </w:rPr>
         <w:t xml:space="preserve">. Though I would add: you really owe it to yourself to check out </w:t>
       </w:r>
-      <w:hyperlink r:id="rId20" w:tgtFrame="_blank" w:history="1">
-        <w:proofErr w:type="spellStart"/>
-        <w:proofErr w:type="gramStart"/>
-        <w:r>
-          <w:rPr>
-            <w:rFonts w:ascii="Courier New" w:eastAsia="Times New Roman" w:hAnsi="Courier New" w:cs="Courier New"/>
-            <w:color w:val="0000FF"/>
-            <w:sz w:val="20"/>
-            <w:szCs w:val="20"/>
-            <w:u w:val="single"/>
-            <w:lang w:eastAsia="en-IN"/>
-          </w:rPr>
-          <w:t>data.table</w:t>
-        </w:r>
-        <w:proofErr w:type="spellEnd"/>
-        <w:proofErr w:type="gramEnd"/>
-      </w:hyperlink>
+      <w:proofErr w:type="spellStart"/>
+      <w:proofErr w:type="gramStart"/>
+      <w:r>
+        <w:rPr>
+          <w:rFonts w:ascii="Courier New" w:eastAsia="Times New Roman" w:hAnsi="Courier New" w:cs="Courier New"/>
+          <w:color w:val="0000FF"/>
+          <w:sz w:val="20"/>
+          <w:szCs w:val="20"/>
+          <w:u w:val="single"/>
+          <w:lang w:eastAsia="en-IN"/>
+        </w:rPr>
+        <w:t>data.table</w:t>
+      </w:r>
+      <w:proofErr w:type="spellEnd"/>
+      <w:proofErr w:type="gramEnd"/>
       <w:r>
         <w:rPr>
           <w:rFonts w:ascii="Times New Roman" w:eastAsia="Times New Roman" w:hAnsi="Times New Roman" w:cs="Times New Roman"/>
@@ -6352,21 +6308,19 @@
         <w:lastRenderedPageBreak/>
         <w:t xml:space="preserve">However, let’s take a look how </w:t>
       </w:r>
-      <w:hyperlink r:id="rId21" w:tgtFrame="_blank" w:history="1">
-        <w:proofErr w:type="spellStart"/>
-        <w:r>
-          <w:rPr>
-            <w:rFonts w:ascii="Courier New" w:eastAsia="Times New Roman" w:hAnsi="Courier New" w:cs="Courier New"/>
-            <w:color w:val="0000FF"/>
-            <w:sz w:val="20"/>
-            <w:szCs w:val="20"/>
-            <w:u w:val="single"/>
-            <w:lang w:eastAsia="en-IN"/>
-          </w:rPr>
-          <w:t>dbplyr</w:t>
-        </w:r>
-        <w:proofErr w:type="spellEnd"/>
-      </w:hyperlink>
+      <w:proofErr w:type="spellStart"/>
+      <w:r>
+        <w:rPr>
+          <w:rFonts w:ascii="Courier New" w:eastAsia="Times New Roman" w:hAnsi="Courier New" w:cs="Courier New"/>
+          <w:color w:val="0000FF"/>
+          <w:sz w:val="20"/>
+          <w:szCs w:val="20"/>
+          <w:u w:val="single"/>
+          <w:lang w:eastAsia="en-IN"/>
+        </w:rPr>
+        <w:t>dbplyr</w:t>
+      </w:r>
+      <w:proofErr w:type="spellEnd"/>
       <w:r>
         <w:rPr>
           <w:rFonts w:ascii="Times New Roman" w:eastAsia="Times New Roman" w:hAnsi="Times New Roman" w:cs="Times New Roman"/>
@@ -8758,175 +8712,173 @@
         </w:rPr>
         <w:t xml:space="preserve"> optimizer may be able to eliminate these steps (or it may not). However, it also would be desirable to have these sort of eliminations available when using </w:t>
       </w:r>
-      <w:hyperlink r:id="rId22" w:tgtFrame="_blank" w:history="1">
-        <w:proofErr w:type="spellStart"/>
-        <w:r>
-          <w:rPr>
-            <w:rFonts w:ascii="Courier New" w:eastAsia="Times New Roman" w:hAnsi="Courier New" w:cs="Courier New"/>
-            <w:color w:val="0000FF"/>
-            <w:sz w:val="20"/>
-            <w:szCs w:val="20"/>
-            <w:u w:val="single"/>
-            <w:lang w:eastAsia="en-IN"/>
-          </w:rPr>
-          <w:t>data.table</w:t>
-        </w:r>
-        <w:proofErr w:type="spellEnd"/>
-      </w:hyperlink>
-      <w:r>
-        <w:rPr>
-          <w:rFonts w:ascii="Times New Roman" w:eastAsia="Times New Roman" w:hAnsi="Times New Roman" w:cs="Times New Roman"/>
-          <w:sz w:val="20"/>
-          <w:szCs w:val="20"/>
-          <w:lang w:eastAsia="en-IN"/>
-        </w:rPr>
-        <w:t xml:space="preserve"> through </w:t>
-      </w:r>
-      <w:hyperlink r:id="rId23" w:tgtFrame="_blank" w:history="1">
-        <w:proofErr w:type="spellStart"/>
-        <w:r>
-          <w:rPr>
-            <w:rFonts w:ascii="Courier New" w:eastAsia="Times New Roman" w:hAnsi="Courier New" w:cs="Courier New"/>
-            <w:color w:val="0000FF"/>
-            <w:sz w:val="20"/>
-            <w:szCs w:val="20"/>
-            <w:u w:val="single"/>
-            <w:lang w:eastAsia="en-IN"/>
-          </w:rPr>
-          <w:t>dtplyr</w:t>
-        </w:r>
-        <w:proofErr w:type="spellEnd"/>
-      </w:hyperlink>
-      <w:r>
-        <w:rPr>
-          <w:rFonts w:ascii="Times New Roman" w:eastAsia="Times New Roman" w:hAnsi="Times New Roman" w:cs="Times New Roman"/>
-          <w:sz w:val="20"/>
-          <w:szCs w:val="20"/>
-          <w:lang w:eastAsia="en-IN"/>
-        </w:rPr>
-        <w:t>.</w:t>
-      </w:r>
-    </w:p>
-    <w:p>
-      <w:pPr>
-        <w:spacing w:before="100" w:beforeAutospacing="1" w:after="100" w:afterAutospacing="1" w:line="240" w:lineRule="auto"/>
-        <w:rPr>
-          <w:rFonts w:ascii="Times New Roman" w:eastAsia="Times New Roman" w:hAnsi="Times New Roman" w:cs="Times New Roman"/>
-          <w:sz w:val="20"/>
-          <w:szCs w:val="20"/>
-          <w:lang w:eastAsia="en-IN"/>
-        </w:rPr>
-      </w:pPr>
-      <w:r>
-        <w:rPr>
-          <w:rFonts w:ascii="Times New Roman" w:eastAsia="Times New Roman" w:hAnsi="Times New Roman" w:cs="Times New Roman"/>
-          <w:sz w:val="20"/>
-          <w:szCs w:val="20"/>
-          <w:lang w:eastAsia="en-IN"/>
-        </w:rPr>
-        <w:t xml:space="preserve">Also, </w:t>
-      </w:r>
-      <w:proofErr w:type="spellStart"/>
-      <w:r>
-        <w:rPr>
-          <w:rFonts w:ascii="Courier New" w:eastAsia="Times New Roman" w:hAnsi="Courier New" w:cs="Courier New"/>
-          <w:sz w:val="20"/>
-          <w:szCs w:val="20"/>
-          <w:lang w:eastAsia="en-IN"/>
-        </w:rPr>
-        <w:t>dbplyr</w:t>
-      </w:r>
-      <w:proofErr w:type="spellEnd"/>
-      <w:r>
-        <w:rPr>
-          <w:rFonts w:ascii="Times New Roman" w:eastAsia="Times New Roman" w:hAnsi="Times New Roman" w:cs="Times New Roman"/>
-          <w:sz w:val="20"/>
-          <w:szCs w:val="20"/>
-          <w:lang w:eastAsia="en-IN"/>
-        </w:rPr>
-        <w:t xml:space="preserve"> does not seem to catch errors until </w:t>
-      </w:r>
-      <w:proofErr w:type="gramStart"/>
-      <w:r>
-        <w:rPr>
-          <w:rFonts w:ascii="Courier New" w:eastAsia="Times New Roman" w:hAnsi="Courier New" w:cs="Courier New"/>
-          <w:sz w:val="20"/>
-          <w:szCs w:val="20"/>
-          <w:lang w:eastAsia="en-IN"/>
-        </w:rPr>
-        <w:t>compute(</w:t>
-      </w:r>
-      <w:proofErr w:type="gramEnd"/>
-      <w:r>
-        <w:rPr>
-          <w:rFonts w:ascii="Courier New" w:eastAsia="Times New Roman" w:hAnsi="Courier New" w:cs="Courier New"/>
-          <w:sz w:val="20"/>
-          <w:szCs w:val="20"/>
-          <w:lang w:eastAsia="en-IN"/>
-        </w:rPr>
-        <w:t>)</w:t>
-      </w:r>
-      <w:r>
-        <w:rPr>
-          <w:rFonts w:ascii="Times New Roman" w:eastAsia="Times New Roman" w:hAnsi="Times New Roman" w:cs="Times New Roman"/>
-          <w:sz w:val="20"/>
-          <w:szCs w:val="20"/>
-          <w:lang w:eastAsia="en-IN"/>
-        </w:rPr>
-        <w:t xml:space="preserve"> or </w:t>
-      </w:r>
-      <w:r>
-        <w:rPr>
-          <w:rFonts w:ascii="Courier New" w:eastAsia="Times New Roman" w:hAnsi="Courier New" w:cs="Courier New"/>
-          <w:sz w:val="20"/>
-          <w:szCs w:val="20"/>
-          <w:lang w:eastAsia="en-IN"/>
-        </w:rPr>
-        <w:t>print()</w:t>
-      </w:r>
-      <w:r>
-        <w:rPr>
-          <w:rFonts w:ascii="Times New Roman" w:eastAsia="Times New Roman" w:hAnsi="Times New Roman" w:cs="Times New Roman"/>
-          <w:sz w:val="20"/>
-          <w:szCs w:val="20"/>
-          <w:lang w:eastAsia="en-IN"/>
-        </w:rPr>
-        <w:t xml:space="preserve"> are called.</w:t>
-      </w:r>
-    </w:p>
-    <w:p>
-      <w:pPr>
-        <w:tabs>
-          <w:tab w:val="left" w:pos="916"/>
-          <w:tab w:val="left" w:pos="1832"/>
-          <w:tab w:val="left" w:pos="2748"/>
-          <w:tab w:val="left" w:pos="3664"/>
-          <w:tab w:val="left" w:pos="4580"/>
-          <w:tab w:val="left" w:pos="5496"/>
-          <w:tab w:val="left" w:pos="6412"/>
-          <w:tab w:val="left" w:pos="7328"/>
-          <w:tab w:val="left" w:pos="8244"/>
-          <w:tab w:val="left" w:pos="9160"/>
-          <w:tab w:val="left" w:pos="10076"/>
-          <w:tab w:val="left" w:pos="10992"/>
-          <w:tab w:val="left" w:pos="11908"/>
-          <w:tab w:val="left" w:pos="12824"/>
-          <w:tab w:val="left" w:pos="13740"/>
-          <w:tab w:val="left" w:pos="14656"/>
-        </w:tabs>
-        <w:spacing w:after="0" w:line="240" w:lineRule="auto"/>
-        <w:rPr>
-          <w:rFonts w:ascii="Courier New" w:eastAsia="Times New Roman" w:hAnsi="Courier New" w:cs="Courier New"/>
-          <w:sz w:val="20"/>
-          <w:szCs w:val="20"/>
-          <w:lang w:eastAsia="en-IN"/>
-        </w:rPr>
-      </w:pPr>
       <w:proofErr w:type="spellStart"/>
       <w:proofErr w:type="gramStart"/>
       <w:r>
         <w:rPr>
           <w:rFonts w:ascii="Courier New" w:eastAsia="Times New Roman" w:hAnsi="Courier New" w:cs="Courier New"/>
+          <w:color w:val="0000FF"/>
+          <w:sz w:val="20"/>
+          <w:szCs w:val="20"/>
+          <w:u w:val="single"/>
+          <w:lang w:eastAsia="en-IN"/>
+        </w:rPr>
+        <w:t>data.table</w:t>
+      </w:r>
+      <w:proofErr w:type="spellEnd"/>
+      <w:proofErr w:type="gramEnd"/>
+      <w:r>
+        <w:rPr>
+          <w:rFonts w:ascii="Times New Roman" w:eastAsia="Times New Roman" w:hAnsi="Times New Roman" w:cs="Times New Roman"/>
+          <w:sz w:val="20"/>
+          <w:szCs w:val="20"/>
+          <w:lang w:eastAsia="en-IN"/>
+        </w:rPr>
+        <w:t xml:space="preserve"> through </w:t>
+      </w:r>
+      <w:proofErr w:type="spellStart"/>
+      <w:r>
+        <w:rPr>
+          <w:rFonts w:ascii="Courier New" w:eastAsia="Times New Roman" w:hAnsi="Courier New" w:cs="Courier New"/>
+          <w:color w:val="0000FF"/>
+          <w:sz w:val="20"/>
+          <w:szCs w:val="20"/>
+          <w:u w:val="single"/>
+          <w:lang w:eastAsia="en-IN"/>
+        </w:rPr>
+        <w:t>dtplyr</w:t>
+      </w:r>
+      <w:proofErr w:type="spellEnd"/>
+      <w:r>
+        <w:rPr>
+          <w:rFonts w:ascii="Times New Roman" w:eastAsia="Times New Roman" w:hAnsi="Times New Roman" w:cs="Times New Roman"/>
+          <w:sz w:val="20"/>
+          <w:szCs w:val="20"/>
+          <w:lang w:eastAsia="en-IN"/>
+        </w:rPr>
+        <w:t>.</w:t>
+      </w:r>
+    </w:p>
+    <w:p>
+      <w:pPr>
+        <w:spacing w:before="100" w:beforeAutospacing="1" w:after="100" w:afterAutospacing="1" w:line="240" w:lineRule="auto"/>
+        <w:rPr>
+          <w:rFonts w:ascii="Times New Roman" w:eastAsia="Times New Roman" w:hAnsi="Times New Roman" w:cs="Times New Roman"/>
+          <w:sz w:val="20"/>
+          <w:szCs w:val="20"/>
+          <w:lang w:eastAsia="en-IN"/>
+        </w:rPr>
+      </w:pPr>
+      <w:r>
+        <w:rPr>
+          <w:rFonts w:ascii="Times New Roman" w:eastAsia="Times New Roman" w:hAnsi="Times New Roman" w:cs="Times New Roman"/>
+          <w:sz w:val="20"/>
+          <w:szCs w:val="20"/>
+          <w:lang w:eastAsia="en-IN"/>
+        </w:rPr>
+        <w:t xml:space="preserve">Also, </w:t>
+      </w:r>
+      <w:proofErr w:type="spellStart"/>
+      <w:r>
+        <w:rPr>
+          <w:rFonts w:ascii="Courier New" w:eastAsia="Times New Roman" w:hAnsi="Courier New" w:cs="Courier New"/>
+          <w:sz w:val="20"/>
+          <w:szCs w:val="20"/>
+          <w:lang w:eastAsia="en-IN"/>
+        </w:rPr>
+        <w:t>dbplyr</w:t>
+      </w:r>
+      <w:proofErr w:type="spellEnd"/>
+      <w:r>
+        <w:rPr>
+          <w:rFonts w:ascii="Times New Roman" w:eastAsia="Times New Roman" w:hAnsi="Times New Roman" w:cs="Times New Roman"/>
+          <w:sz w:val="20"/>
+          <w:szCs w:val="20"/>
+          <w:lang w:eastAsia="en-IN"/>
+        </w:rPr>
+        <w:t xml:space="preserve"> does not seem to catch errors until </w:t>
+      </w:r>
+      <w:proofErr w:type="gramStart"/>
+      <w:r>
+        <w:rPr>
+          <w:rFonts w:ascii="Courier New" w:eastAsia="Times New Roman" w:hAnsi="Courier New" w:cs="Courier New"/>
+          <w:sz w:val="20"/>
+          <w:szCs w:val="20"/>
+          <w:lang w:eastAsia="en-IN"/>
+        </w:rPr>
+        <w:t>compute(</w:t>
+      </w:r>
+      <w:proofErr w:type="gramEnd"/>
+      <w:r>
+        <w:rPr>
+          <w:rFonts w:ascii="Courier New" w:eastAsia="Times New Roman" w:hAnsi="Courier New" w:cs="Courier New"/>
+          <w:sz w:val="20"/>
+          <w:szCs w:val="20"/>
+          <w:lang w:eastAsia="en-IN"/>
+        </w:rPr>
+        <w:t>)</w:t>
+      </w:r>
+      <w:r>
+        <w:rPr>
+          <w:rFonts w:ascii="Times New Roman" w:eastAsia="Times New Roman" w:hAnsi="Times New Roman" w:cs="Times New Roman"/>
+          <w:sz w:val="20"/>
+          <w:szCs w:val="20"/>
+          <w:lang w:eastAsia="en-IN"/>
+        </w:rPr>
+        <w:t xml:space="preserve"> or </w:t>
+      </w:r>
+      <w:r>
+        <w:rPr>
+          <w:rFonts w:ascii="Courier New" w:eastAsia="Times New Roman" w:hAnsi="Courier New" w:cs="Courier New"/>
+          <w:sz w:val="20"/>
+          <w:szCs w:val="20"/>
+          <w:lang w:eastAsia="en-IN"/>
+        </w:rPr>
+        <w:t>print()</w:t>
+      </w:r>
+      <w:r>
+        <w:rPr>
+          <w:rFonts w:ascii="Times New Roman" w:eastAsia="Times New Roman" w:hAnsi="Times New Roman" w:cs="Times New Roman"/>
+          <w:sz w:val="20"/>
+          <w:szCs w:val="20"/>
+          <w:lang w:eastAsia="en-IN"/>
+        </w:rPr>
+        <w:t xml:space="preserve"> are called.</w:t>
+      </w:r>
+    </w:p>
+    <w:p>
+      <w:pPr>
+        <w:tabs>
+          <w:tab w:val="left" w:pos="916"/>
+          <w:tab w:val="left" w:pos="1832"/>
+          <w:tab w:val="left" w:pos="2748"/>
+          <w:tab w:val="left" w:pos="3664"/>
+          <w:tab w:val="left" w:pos="4580"/>
+          <w:tab w:val="left" w:pos="5496"/>
+          <w:tab w:val="left" w:pos="6412"/>
+          <w:tab w:val="left" w:pos="7328"/>
+          <w:tab w:val="left" w:pos="8244"/>
+          <w:tab w:val="left" w:pos="9160"/>
+          <w:tab w:val="left" w:pos="10076"/>
+          <w:tab w:val="left" w:pos="10992"/>
+          <w:tab w:val="left" w:pos="11908"/>
+          <w:tab w:val="left" w:pos="12824"/>
+          <w:tab w:val="left" w:pos="13740"/>
+          <w:tab w:val="left" w:pos="14656"/>
+        </w:tabs>
+        <w:spacing w:after="0" w:line="240" w:lineRule="auto"/>
+        <w:rPr>
+          <w:rFonts w:ascii="Courier New" w:eastAsia="Times New Roman" w:hAnsi="Courier New" w:cs="Courier New"/>
+          <w:sz w:val="20"/>
+          <w:szCs w:val="20"/>
+          <w:lang w:eastAsia="en-IN"/>
+        </w:rPr>
+      </w:pPr>
+      <w:proofErr w:type="spellStart"/>
+      <w:proofErr w:type="gramStart"/>
+      <w:r>
+        <w:rPr>
+          <w:rFonts w:ascii="Courier New" w:eastAsia="Times New Roman" w:hAnsi="Courier New" w:cs="Courier New"/>
           <w:sz w:val="20"/>
           <w:szCs w:val="20"/>
           <w:lang w:eastAsia="en-IN"/>
@@ -9296,19 +9248,17 @@
         </w:rPr>
         <w:t xml:space="preserve"> engine such as </w:t>
       </w:r>
-      <w:hyperlink r:id="rId24" w:tgtFrame="_blank" w:history="1">
-        <w:r>
-          <w:rPr>
-            <w:rFonts w:ascii="Courier New" w:eastAsia="Times New Roman" w:hAnsi="Courier New" w:cs="Courier New"/>
-            <w:color w:val="0000FF"/>
-            <w:sz w:val="20"/>
-            <w:szCs w:val="20"/>
-            <w:u w:val="single"/>
-            <w:lang w:eastAsia="en-IN"/>
-          </w:rPr>
-          <w:t>Apache Spark</w:t>
-        </w:r>
-      </w:hyperlink>
+      <w:r>
+        <w:rPr>
+          <w:rFonts w:ascii="Courier New" w:eastAsia="Times New Roman" w:hAnsi="Courier New" w:cs="Courier New"/>
+          <w:color w:val="0000FF"/>
+          <w:sz w:val="20"/>
+          <w:szCs w:val="20"/>
+          <w:u w:val="single"/>
+          <w:lang w:eastAsia="en-IN"/>
+        </w:rPr>
+        <w:t>Apache Spark</w:t>
+      </w:r>
       <w:r>
         <w:rPr>
           <w:rFonts w:ascii="Times New Roman" w:eastAsia="Times New Roman" w:hAnsi="Times New Roman" w:cs="Times New Roman"/>
